--- a/docs/Sidang_Lagi/Borang_3_Print/312. BERITA ACARA.docx
+++ b/docs/Sidang_Lagi/Borang_3_Print/312. BERITA ACARA.docx
@@ -108,6 +108,7 @@
         </w:rPr>
         <w:t xml:space="preserve">Hari </w:t>
       </w:r>
+      <w:proofErr w:type="spellStart"/>
       <w:r>
         <w:rPr>
           <w:rFonts w:cs="Calibri"/>
@@ -118,6 +119,7 @@
         </w:rPr>
         <w:t>ini</w:t>
       </w:r>
+      <w:proofErr w:type="spellEnd"/>
     </w:p>
     <w:p>
       <w:pPr>
@@ -172,17 +174,49 @@
           <w:szCs w:val="20"/>
           <w:lang w:val="en-US"/>
         </w:rPr>
-        <w:t xml:space="preserve"> Rabu, </w:t>
-      </w:r>
-      <w:r>
-        <w:rPr>
-          <w:rFonts w:cs="Calibri"/>
-          <w:color w:val="000000"/>
-          <w:sz w:val="20"/>
-          <w:szCs w:val="20"/>
-          <w:lang w:val="en-US"/>
-        </w:rPr>
-        <w:t>01 Juli 2022</w:t>
+        <w:t xml:space="preserve"> Rab</w:t>
+      </w:r>
+      <w:r>
+        <w:rPr>
+          <w:rFonts w:cs="Calibri"/>
+          <w:color w:val="000000"/>
+          <w:sz w:val="20"/>
+          <w:szCs w:val="20"/>
+          <w:lang w:val="en-US"/>
+        </w:rPr>
+        <w:t>u, 06</w:t>
+      </w:r>
+      <w:r>
+        <w:rPr>
+          <w:rFonts w:cs="Calibri"/>
+          <w:color w:val="000000"/>
+          <w:sz w:val="20"/>
+          <w:szCs w:val="20"/>
+          <w:lang w:val="en-US"/>
+        </w:rPr>
+        <w:t xml:space="preserve"> </w:t>
+      </w:r>
+      <w:proofErr w:type="spellStart"/>
+      <w:r>
+        <w:rPr>
+          <w:rFonts w:cs="Calibri"/>
+          <w:color w:val="000000"/>
+          <w:sz w:val="20"/>
+          <w:szCs w:val="20"/>
+          <w:lang w:val="en-US"/>
+        </w:rPr>
+        <w:t>Juli</w:t>
+      </w:r>
+      <w:proofErr w:type="spellEnd"/>
+      <w:r>
+        <w:rPr>
+          <w:rFonts w:cs="Calibri"/>
+          <w:color w:val="000000"/>
+          <w:sz w:val="20"/>
+          <w:szCs w:val="20"/>
+          <w:lang w:val="en-US"/>
+        </w:rPr>
+        <w:t xml:space="preserve"> 2022</w:t>
       </w:r>
     </w:p>
     <w:p>
@@ -248,18 +282,64 @@
           <w:szCs w:val="20"/>
           <w:lang w:val="en-US"/>
         </w:rPr>
-        <w:t xml:space="preserve">Lab. Komputer &amp; </w:t>
-      </w:r>
-      <w:r>
-        <w:rPr>
-          <w:rFonts w:cs="Calibri"/>
-          <w:color w:val="000000"/>
-          <w:sz w:val="20"/>
-          <w:szCs w:val="20"/>
-          <w:lang w:val="en-US"/>
-        </w:rPr>
-        <w:t>Daring Via Google Meet</w:t>
-      </w:r>
+        <w:t xml:space="preserve">Lab. </w:t>
+      </w:r>
+      <w:proofErr w:type="spellStart"/>
+      <w:r>
+        <w:rPr>
+          <w:rFonts w:cs="Calibri"/>
+          <w:color w:val="000000"/>
+          <w:sz w:val="20"/>
+          <w:szCs w:val="20"/>
+          <w:lang w:val="en-US"/>
+        </w:rPr>
+        <w:t>Fakultas</w:t>
+      </w:r>
+      <w:proofErr w:type="spellEnd"/>
+      <w:r>
+        <w:rPr>
+          <w:rFonts w:cs="Calibri"/>
+          <w:color w:val="000000"/>
+          <w:sz w:val="20"/>
+          <w:szCs w:val="20"/>
+          <w:lang w:val="en-US"/>
+        </w:rPr>
+        <w:t xml:space="preserve"> </w:t>
+      </w:r>
+      <w:proofErr w:type="spellStart"/>
+      <w:r>
+        <w:rPr>
+          <w:rFonts w:cs="Calibri"/>
+          <w:color w:val="000000"/>
+          <w:sz w:val="20"/>
+          <w:szCs w:val="20"/>
+          <w:lang w:val="en-US"/>
+        </w:rPr>
+        <w:t>Sains</w:t>
+      </w:r>
+      <w:proofErr w:type="spellEnd"/>
+      <w:r>
+        <w:rPr>
+          <w:rFonts w:cs="Calibri"/>
+          <w:color w:val="000000"/>
+          <w:sz w:val="20"/>
+          <w:szCs w:val="20"/>
+          <w:lang w:val="en-US"/>
+        </w:rPr>
+        <w:t xml:space="preserve"> &amp; </w:t>
+      </w:r>
+      <w:proofErr w:type="spellStart"/>
+      <w:r>
+        <w:rPr>
+          <w:rFonts w:cs="Calibri"/>
+          <w:color w:val="000000"/>
+          <w:sz w:val="20"/>
+          <w:szCs w:val="20"/>
+          <w:lang w:val="en-US"/>
+        </w:rPr>
+        <w:t>Teknologi</w:t>
+      </w:r>
+      <w:proofErr w:type="spellEnd"/>
     </w:p>
     <w:p>
       <w:pPr>
@@ -305,16 +385,56 @@
           <w:szCs w:val="20"/>
           <w:lang w:val="en-US"/>
         </w:rPr>
-        <w:t>15.00 s.d 1</w:t>
-      </w:r>
-      <w:r>
-        <w:rPr>
-          <w:rFonts w:cs="Calibri"/>
-          <w:sz w:val="20"/>
-          <w:szCs w:val="20"/>
-          <w:lang w:val="en-US"/>
-        </w:rPr>
-        <w:t>7</w:t>
+        <w:t>1</w:t>
+      </w:r>
+      <w:r>
+        <w:rPr>
+          <w:rFonts w:cs="Calibri"/>
+          <w:sz w:val="20"/>
+          <w:szCs w:val="20"/>
+          <w:lang w:val="en-US"/>
+        </w:rPr>
+        <w:t>1</w:t>
+      </w:r>
+      <w:r>
+        <w:rPr>
+          <w:rFonts w:cs="Calibri"/>
+          <w:sz w:val="20"/>
+          <w:szCs w:val="20"/>
+          <w:lang w:val="en-US"/>
+        </w:rPr>
+        <w:t xml:space="preserve">.00 </w:t>
+      </w:r>
+      <w:proofErr w:type="spellStart"/>
+      <w:proofErr w:type="gramStart"/>
+      <w:r>
+        <w:rPr>
+          <w:rFonts w:cs="Calibri"/>
+          <w:sz w:val="20"/>
+          <w:szCs w:val="20"/>
+          <w:lang w:val="en-US"/>
+        </w:rPr>
+        <w:t>s.d</w:t>
+      </w:r>
+      <w:proofErr w:type="spellEnd"/>
+      <w:proofErr w:type="gramEnd"/>
+      <w:r>
+        <w:rPr>
+          <w:rFonts w:cs="Calibri"/>
+          <w:sz w:val="20"/>
+          <w:szCs w:val="20"/>
+          <w:lang w:val="en-US"/>
+        </w:rPr>
+        <w:t xml:space="preserve"> 1</w:t>
+      </w:r>
+      <w:r>
+        <w:rPr>
+          <w:rFonts w:cs="Calibri"/>
+          <w:sz w:val="20"/>
+          <w:szCs w:val="20"/>
+          <w:lang w:val="en-US"/>
+        </w:rPr>
+        <w:t>2</w:t>
       </w:r>
       <w:r>
         <w:rPr>
@@ -450,8 +570,20 @@
           <w:szCs w:val="20"/>
           <w:lang w:val="en-US"/>
         </w:rPr>
-        <w:t>Kelvin Anggara</w:t>
-      </w:r>
+        <w:t xml:space="preserve">Habibi </w:t>
+      </w:r>
+      <w:proofErr w:type="spellStart"/>
+      <w:r>
+        <w:rPr>
+          <w:rFonts w:cs="Calibri"/>
+          <w:color w:val="000000"/>
+          <w:sz w:val="20"/>
+          <w:szCs w:val="20"/>
+          <w:lang w:val="en-US"/>
+        </w:rPr>
+        <w:t>Magribi</w:t>
+      </w:r>
+      <w:proofErr w:type="spellEnd"/>
     </w:p>
     <w:p>
       <w:pPr>
@@ -469,14 +601,25 @@
           <w:lang w:val="en-US"/>
         </w:rPr>
       </w:pPr>
-      <w:r>
-        <w:rPr>
-          <w:rFonts w:cs="Calibri"/>
-          <w:color w:val="000000"/>
-          <w:sz w:val="20"/>
-          <w:szCs w:val="20"/>
-        </w:rPr>
-        <w:t xml:space="preserve">Nim </w:t>
+      <w:proofErr w:type="spellStart"/>
+      <w:r>
+        <w:rPr>
+          <w:rFonts w:cs="Calibri"/>
+          <w:color w:val="000000"/>
+          <w:sz w:val="20"/>
+          <w:szCs w:val="20"/>
+        </w:rPr>
+        <w:t>Nim</w:t>
+      </w:r>
+      <w:proofErr w:type="spellEnd"/>
+      <w:r>
+        <w:rPr>
+          <w:rFonts w:cs="Calibri"/>
+          <w:color w:val="000000"/>
+          <w:sz w:val="20"/>
+          <w:szCs w:val="20"/>
+        </w:rPr>
+        <w:t xml:space="preserve"> </w:t>
       </w:r>
       <w:r>
         <w:rPr>
@@ -507,7 +650,17 @@
           <w:szCs w:val="20"/>
           <w:lang w:val="en-US"/>
         </w:rPr>
-        <w:t>11655100786</w:t>
+        <w:t>1165510</w:t>
+      </w:r>
+      <w:r>
+        <w:rPr>
+          <w:rFonts w:cs="Calibri"/>
+          <w:color w:val="000000"/>
+          <w:sz w:val="20"/>
+          <w:szCs w:val="20"/>
+          <w:lang w:val="en-US"/>
+        </w:rPr>
+        <w:t>3640</w:t>
       </w:r>
     </w:p>
     <w:p>
@@ -525,16 +678,29 @@
           <w:lang w:val="en-US"/>
         </w:rPr>
       </w:pPr>
-      <w:r>
-        <w:rPr>
-          <w:rFonts w:cs="Calibri"/>
-          <w:color w:val="000000"/>
-          <w:sz w:val="20"/>
-          <w:szCs w:val="20"/>
-          <w:lang w:val="en-US"/>
-        </w:rPr>
-        <w:t xml:space="preserve">Judul </w:t>
-      </w:r>
+      <w:proofErr w:type="spellStart"/>
+      <w:r>
+        <w:rPr>
+          <w:rFonts w:cs="Calibri"/>
+          <w:color w:val="000000"/>
+          <w:sz w:val="20"/>
+          <w:szCs w:val="20"/>
+          <w:lang w:val="en-US"/>
+        </w:rPr>
+        <w:t>Judul</w:t>
+      </w:r>
+      <w:proofErr w:type="spellEnd"/>
+      <w:r>
+        <w:rPr>
+          <w:rFonts w:cs="Calibri"/>
+          <w:color w:val="000000"/>
+          <w:sz w:val="20"/>
+          <w:szCs w:val="20"/>
+          <w:lang w:val="en-US"/>
+        </w:rPr>
+        <w:t xml:space="preserve"> </w:t>
+      </w:r>
+      <w:proofErr w:type="spellStart"/>
       <w:r>
         <w:rPr>
           <w:rFonts w:cs="Calibri"/>
@@ -545,6 +711,7 @@
         </w:rPr>
         <w:t>Jurnal</w:t>
       </w:r>
+      <w:proofErr w:type="spellEnd"/>
       <w:r>
         <w:rPr>
           <w:rFonts w:cs="Calibri"/>
@@ -559,6 +726,15 @@
       <w:r>
         <w:rPr>
           <w:rFonts w:cs="Calibri"/>
+          <w:color w:val="000000"/>
+          <w:sz w:val="20"/>
+          <w:szCs w:val="20"/>
+        </w:rPr>
+        <w:t>SIZING A SOLAR SURFACE PUMP SYSTEM FOR WATERMELON FARM IRRIGATION</w:t>
+      </w:r>
+      <w:r>
+        <w:rPr>
+          <w:rFonts w:cs="Calibri"/>
           <w:i/>
           <w:iCs/>
           <w:color w:val="000000"/>
@@ -566,17 +742,7 @@
           <w:szCs w:val="20"/>
           <w:lang w:val="en-US"/>
         </w:rPr>
-        <w:t>Smart Early Warning System</w:t>
-      </w:r>
-      <w:r>
-        <w:rPr>
-          <w:rFonts w:cs="Calibri"/>
-          <w:color w:val="000000"/>
-          <w:sz w:val="20"/>
-          <w:szCs w:val="20"/>
-          <w:lang w:val="en-US"/>
-        </w:rPr>
-        <w:t xml:space="preserve"> Untuk Keamanan Sepeda Motor Berbasis Prosesor Xtensa LX6</w:t>
+        <w:t xml:space="preserve"> </w:t>
       </w:r>
     </w:p>
     <w:tbl>
@@ -943,7 +1109,29 @@
           <w:szCs w:val="20"/>
           <w:lang w:val="en-US"/>
         </w:rPr>
-        <w:t>1 Juli 2022</w:t>
+        <w:t xml:space="preserve">1 </w:t>
+      </w:r>
+      <w:proofErr w:type="spellStart"/>
+      <w:r>
+        <w:rPr>
+          <w:rFonts w:cs="Calibri"/>
+          <w:color w:val="000000"/>
+          <w:sz w:val="20"/>
+          <w:szCs w:val="20"/>
+          <w:lang w:val="en-US"/>
+        </w:rPr>
+        <w:t>Juli</w:t>
+      </w:r>
+      <w:proofErr w:type="spellEnd"/>
+      <w:r>
+        <w:rPr>
+          <w:rFonts w:cs="Calibri"/>
+          <w:color w:val="000000"/>
+          <w:sz w:val="20"/>
+          <w:szCs w:val="20"/>
+          <w:lang w:val="en-US"/>
+        </w:rPr>
+        <w:t xml:space="preserve"> 2022</w:t>
       </w:r>
     </w:p>
     <w:p>
@@ -990,133 +1178,59 @@
     </w:p>
     <w:p>
       <w:pPr>
-        <w:spacing w:after="0" w:line="360" w:lineRule="auto"/>
-        <w:rPr>
-          <w:rFonts w:cs="Calibri"/>
-          <w:color w:val="000000"/>
-          <w:lang w:val="en-US"/>
-        </w:rPr>
-      </w:pPr>
-      <w:r>
-        <w:rPr>
-          <w:rFonts w:cs="Calibri"/>
-          <w:color w:val="000000"/>
-          <w:lang w:val="en-US"/>
-        </w:rPr>
-        <w:t>Ketua Sidang</w:t>
-      </w:r>
-      <w:r>
-        <w:rPr>
-          <w:rFonts w:cs="Calibri"/>
-          <w:color w:val="000000"/>
-          <w:lang w:val="en-US"/>
-        </w:rPr>
-        <w:tab/>
-      </w:r>
-      <w:r>
-        <w:rPr>
-          <w:rFonts w:cs="Calibri"/>
-          <w:color w:val="000000"/>
-          <w:lang w:val="en-US"/>
-        </w:rPr>
-        <w:tab/>
-        <w:t xml:space="preserve">: </w:t>
-      </w:r>
-      <w:r>
-        <w:rPr>
-          <w:rFonts w:cs="Calibri"/>
-          <w:color w:val="000000"/>
-          <w:lang w:val="en-US"/>
-        </w:rPr>
-        <w:t>Sutoyo</w:t>
-      </w:r>
-      <w:r>
-        <w:rPr>
-          <w:rFonts w:cs="Calibri"/>
-          <w:color w:val="000000"/>
-          <w:lang w:val="en-US"/>
-        </w:rPr>
-        <w:t>, S.T</w:t>
-      </w:r>
-      <w:r>
-        <w:rPr>
-          <w:rFonts w:cs="Calibri"/>
-          <w:color w:val="000000"/>
-          <w:lang w:val="en-US"/>
-        </w:rPr>
-        <w:t>.</w:t>
-      </w:r>
-      <w:r>
-        <w:rPr>
-          <w:rFonts w:cs="Calibri"/>
-          <w:color w:val="000000"/>
-          <w:lang w:val="en-US"/>
-        </w:rPr>
-        <w:t>,</w:t>
-      </w:r>
-      <w:r>
-        <w:rPr>
-          <w:rFonts w:cs="Calibri"/>
-          <w:color w:val="000000"/>
-          <w:lang w:val="en-US"/>
-        </w:rPr>
-        <w:t xml:space="preserve"> M.T.</w:t>
-      </w:r>
-    </w:p>
-    <w:p>
-      <w:pPr>
-        <w:spacing w:after="0" w:line="360" w:lineRule="auto"/>
-        <w:rPr>
-          <w:rFonts w:cs="Calibri"/>
-          <w:color w:val="000000"/>
-          <w:lang w:val="en-US"/>
-        </w:rPr>
-      </w:pPr>
-      <w:r>
-        <w:rPr>
-          <w:rFonts w:cs="Calibri"/>
-          <w:color w:val="000000"/>
-        </w:rPr>
-        <w:t>Pembimbing 1</w:t>
-      </w:r>
-      <w:r>
-        <w:rPr>
-          <w:rFonts w:cs="Calibri"/>
-          <w:color w:val="000000"/>
-          <w:lang w:val="en-US"/>
-        </w:rPr>
-        <w:tab/>
-      </w:r>
-      <w:r>
-        <w:rPr>
-          <w:rFonts w:cs="Calibri"/>
-          <w:color w:val="000000"/>
-          <w:lang w:val="en-US"/>
-        </w:rPr>
-        <w:tab/>
-        <w:t>: Oktaf Brillian Kharisma, ST., MT.</w:t>
-      </w:r>
-    </w:p>
-    <w:p>
-      <w:pPr>
         <w:widowControl w:val="0"/>
         <w:autoSpaceDE w:val="0"/>
         <w:autoSpaceDN w:val="0"/>
         <w:adjustRightInd w:val="0"/>
-        <w:spacing w:after="0" w:line="360" w:lineRule="auto"/>
-        <w:rPr>
-          <w:rFonts w:cs="Calibri"/>
-          <w:color w:val="000000"/>
-          <w:lang w:val="en-US"/>
-        </w:rPr>
-      </w:pPr>
-      <w:r>
-        <w:rPr>
-          <w:rFonts w:cs="Calibri"/>
-          <w:color w:val="000000"/>
-          <w:lang w:val="en-US"/>
-        </w:rPr>
-        <w:t>Penguji 1</w:t>
+        <w:rPr>
+          <w:rFonts w:cs="Calibri"/>
+          <w:color w:val="000000"/>
+          <w:lang w:val="en-US"/>
+        </w:rPr>
+      </w:pPr>
+      <w:proofErr w:type="spellStart"/>
+      <w:r>
+        <w:rPr>
+          <w:rFonts w:cs="Calibri"/>
+          <w:color w:val="000000"/>
+          <w:lang w:val="en-US"/>
+        </w:rPr>
+        <w:t>K</w:t>
+      </w:r>
+      <w:r>
+        <w:rPr>
+          <w:rFonts w:cs="Calibri"/>
+          <w:color w:val="000000"/>
+          <w:lang w:val="en-US"/>
+        </w:rPr>
+        <w:t>etua</w:t>
+      </w:r>
+      <w:proofErr w:type="spellEnd"/>
+      <w:r>
+        <w:rPr>
+          <w:rFonts w:cs="Calibri"/>
+          <w:color w:val="000000"/>
+          <w:lang w:val="en-US"/>
+        </w:rPr>
+        <w:t xml:space="preserve"> </w:t>
+      </w:r>
+      <w:proofErr w:type="spellStart"/>
+      <w:r>
+        <w:rPr>
+          <w:rFonts w:cs="Calibri"/>
+          <w:color w:val="000000"/>
+          <w:lang w:val="en-US"/>
+        </w:rPr>
+        <w:t>Sidang</w:t>
+      </w:r>
+      <w:proofErr w:type="spellEnd"/>
+      <w:r>
+        <w:rPr>
+          <w:rFonts w:cs="Calibri"/>
+          <w:color w:val="000000"/>
+          <w:lang w:val="en-US"/>
+        </w:rPr>
+        <w:t xml:space="preserve"> </w:t>
       </w:r>
       <w:r>
         <w:rPr>
@@ -1133,23 +1247,61 @@
           <w:lang w:val="en-US"/>
         </w:rPr>
         <w:tab/>
-        <w:t>: Alex Wenda. S</w:t>
-      </w:r>
-      <w:r>
-        <w:rPr>
-          <w:rFonts w:cs="Calibri"/>
-          <w:color w:val="000000"/>
-          <w:lang w:val="en-US"/>
-        </w:rPr>
-        <w:t>.</w:t>
-      </w:r>
-      <w:r>
-        <w:rPr>
-          <w:rFonts w:cs="Calibri"/>
-          <w:color w:val="000000"/>
-          <w:lang w:val="en-US"/>
-        </w:rPr>
-        <w:t>T., M.Eng</w:t>
+        <w:t xml:space="preserve">: </w:t>
+      </w:r>
+      <w:proofErr w:type="spellStart"/>
+      <w:r>
+        <w:rPr>
+          <w:rFonts w:cs="Calibri"/>
+          <w:color w:val="000000"/>
+          <w:lang w:val="en-US"/>
+        </w:rPr>
+        <w:t>Oktaf</w:t>
+      </w:r>
+      <w:proofErr w:type="spellEnd"/>
+      <w:r>
+        <w:rPr>
+          <w:rFonts w:cs="Calibri"/>
+          <w:color w:val="000000"/>
+          <w:lang w:val="en-US"/>
+        </w:rPr>
+        <w:t xml:space="preserve"> </w:t>
+      </w:r>
+      <w:proofErr w:type="spellStart"/>
+      <w:r>
+        <w:rPr>
+          <w:rFonts w:cs="Calibri"/>
+          <w:color w:val="000000"/>
+          <w:lang w:val="en-US"/>
+        </w:rPr>
+        <w:t>Brillian</w:t>
+      </w:r>
+      <w:proofErr w:type="spellEnd"/>
+      <w:r>
+        <w:rPr>
+          <w:rFonts w:cs="Calibri"/>
+          <w:color w:val="000000"/>
+          <w:lang w:val="en-US"/>
+        </w:rPr>
+        <w:t xml:space="preserve"> </w:t>
+      </w:r>
+      <w:proofErr w:type="spellStart"/>
+      <w:r>
+        <w:rPr>
+          <w:rFonts w:cs="Calibri"/>
+          <w:color w:val="000000"/>
+          <w:lang w:val="en-US"/>
+        </w:rPr>
+        <w:t>Kharisma</w:t>
+      </w:r>
+      <w:proofErr w:type="spellEnd"/>
+      <w:r>
+        <w:rPr>
+          <w:rFonts w:cs="Calibri"/>
+          <w:color w:val="000000"/>
+          <w:lang w:val="en-US"/>
+        </w:rPr>
+        <w:t>, S.T., M.T.</w:t>
       </w:r>
     </w:p>
     <w:p>
@@ -1158,20 +1310,147 @@
         <w:autoSpaceDE w:val="0"/>
         <w:autoSpaceDN w:val="0"/>
         <w:adjustRightInd w:val="0"/>
+        <w:rPr>
+          <w:rFonts w:cs="Calibri"/>
+          <w:color w:val="000000"/>
+          <w:lang w:val="en-US"/>
+        </w:rPr>
+      </w:pPr>
+      <w:r>
+        <w:rPr>
+          <w:rFonts w:cs="Calibri"/>
+          <w:color w:val="000000"/>
+        </w:rPr>
+        <w:t>Pembimbing</w:t>
+      </w:r>
+      <w:r>
+        <w:rPr>
+          <w:rFonts w:cs="Calibri"/>
+          <w:color w:val="000000"/>
+          <w:lang w:val="en-US"/>
+        </w:rPr>
+        <w:t xml:space="preserve"> </w:t>
+      </w:r>
+      <w:r>
+        <w:rPr>
+          <w:rFonts w:cs="Calibri"/>
+          <w:color w:val="000000"/>
+        </w:rPr>
+        <w:t>1</w:t>
+      </w:r>
+      <w:r>
+        <w:rPr>
+          <w:rFonts w:cs="Calibri"/>
+          <w:color w:val="000000"/>
+          <w:lang w:val="en-US"/>
+        </w:rPr>
+        <w:tab/>
+      </w:r>
+      <w:r>
+        <w:rPr>
+          <w:rFonts w:cs="Calibri"/>
+          <w:color w:val="000000"/>
+          <w:lang w:val="en-US"/>
+        </w:rPr>
+        <w:tab/>
+        <w:t xml:space="preserve">: </w:t>
+      </w:r>
+      <w:proofErr w:type="spellStart"/>
+      <w:r>
+        <w:rPr>
+          <w:rFonts w:cs="Calibri"/>
+          <w:sz w:val="20"/>
+          <w:szCs w:val="20"/>
+          <w:lang w:val="en-US"/>
+        </w:rPr>
+        <w:t>Kunaifi</w:t>
+      </w:r>
+      <w:proofErr w:type="spellEnd"/>
+      <w:r>
+        <w:rPr>
+          <w:rFonts w:cs="Calibri"/>
+          <w:sz w:val="20"/>
+          <w:szCs w:val="20"/>
+          <w:lang w:val="en-US"/>
+        </w:rPr>
+        <w:t xml:space="preserve">, ST., </w:t>
+      </w:r>
+      <w:proofErr w:type="spellStart"/>
+      <w:r>
+        <w:rPr>
+          <w:rFonts w:cs="Calibri"/>
+          <w:sz w:val="20"/>
+          <w:szCs w:val="20"/>
+          <w:lang w:val="en-US"/>
+        </w:rPr>
+        <w:t>PgDipEnST</w:t>
+      </w:r>
+      <w:proofErr w:type="spellEnd"/>
+      <w:r>
+        <w:rPr>
+          <w:rFonts w:cs="Calibri"/>
+          <w:sz w:val="20"/>
+          <w:szCs w:val="20"/>
+          <w:lang w:val="en-US"/>
+        </w:rPr>
+        <w:t>., M.Sc.</w:t>
+      </w:r>
+    </w:p>
+    <w:p>
+      <w:pPr>
+        <w:widowControl w:val="0"/>
+        <w:autoSpaceDE w:val="0"/>
+        <w:autoSpaceDN w:val="0"/>
+        <w:adjustRightInd w:val="0"/>
+        <w:rPr>
+          <w:rFonts w:cs="Calibri"/>
+          <w:color w:val="000000"/>
+          <w:lang w:val="en-US"/>
+        </w:rPr>
+      </w:pPr>
+      <w:r>
+        <w:rPr>
+          <w:rFonts w:cs="Calibri"/>
+          <w:color w:val="000000"/>
+        </w:rPr>
+        <w:t xml:space="preserve">Penguji 1 </w:t>
+      </w:r>
+      <w:r>
+        <w:rPr>
+          <w:rFonts w:cs="Calibri"/>
+          <w:color w:val="000000"/>
+          <w:lang w:val="en-US"/>
+        </w:rPr>
+        <w:tab/>
+      </w:r>
+      <w:r>
+        <w:rPr>
+          <w:rFonts w:cs="Calibri"/>
+          <w:color w:val="000000"/>
+          <w:lang w:val="en-US"/>
+        </w:rPr>
+        <w:tab/>
+        <w:t xml:space="preserve">: </w:t>
+      </w:r>
+      <w:r>
+        <w:rPr>
+          <w:rFonts w:cs="Calibri"/>
+          <w:color w:val="000000"/>
+          <w:lang w:val="en-US"/>
+        </w:rPr>
+        <w:t>Dr. Liliana, S.T., M.Eng.</w:t>
+      </w:r>
+    </w:p>
+    <w:p>
+      <w:pPr>
         <w:spacing w:after="0" w:line="360" w:lineRule="auto"/>
-        <w:rPr>
-          <w:rFonts w:cs="Calibri"/>
-          <w:color w:val="000000"/>
-          <w:lang w:val="en-US"/>
-        </w:rPr>
-      </w:pPr>
-      <w:r>
-        <w:rPr>
-          <w:rFonts w:cs="Calibri"/>
-          <w:color w:val="000000"/>
-          <w:lang w:val="en-US"/>
-        </w:rPr>
-        <w:t>Penguji 2</w:t>
+      </w:pPr>
+      <w:r>
+        <w:rPr>
+          <w:rFonts w:cs="Calibri"/>
+          <w:color w:val="000000"/>
+        </w:rPr>
+        <w:t xml:space="preserve">Penguji 2 </w:t>
       </w:r>
       <w:r>
         <w:rPr>
@@ -1188,10 +1467,63 @@
           <w:lang w:val="en-US"/>
         </w:rPr>
         <w:tab/>
-        <w:t>: Abdillah, S.Si., MIT.</w:t>
+        <w:t xml:space="preserve">: </w:t>
+      </w:r>
+      <w:proofErr w:type="spellStart"/>
+      <w:r>
+        <w:rPr>
+          <w:rFonts w:cs="Calibri"/>
+          <w:color w:val="000000"/>
+          <w:lang w:val="en-US"/>
+        </w:rPr>
+        <w:t>Marhama</w:t>
+      </w:r>
+      <w:proofErr w:type="spellEnd"/>
+      <w:r>
+        <w:rPr>
+          <w:rFonts w:cs="Calibri"/>
+          <w:color w:val="000000"/>
+          <w:lang w:val="en-US"/>
+        </w:rPr>
+        <w:t xml:space="preserve"> </w:t>
+      </w:r>
+      <w:proofErr w:type="spellStart"/>
+      <w:r>
+        <w:rPr>
+          <w:rFonts w:cs="Calibri"/>
+          <w:color w:val="000000"/>
+          <w:lang w:val="en-US"/>
+        </w:rPr>
+        <w:t>Jelita</w:t>
+      </w:r>
+      <w:proofErr w:type="spellEnd"/>
+      <w:r>
+        <w:rPr>
+          <w:rFonts w:cs="Calibri"/>
+          <w:color w:val="000000"/>
+          <w:lang w:val="en-US"/>
+        </w:rPr>
+        <w:t xml:space="preserve">, </w:t>
+      </w:r>
+      <w:proofErr w:type="spellStart"/>
+      <w:r>
+        <w:rPr>
+          <w:rFonts w:cs="Calibri"/>
+          <w:color w:val="000000"/>
+          <w:lang w:val="en-US"/>
+        </w:rPr>
+        <w:t>S.Pd</w:t>
+      </w:r>
+      <w:proofErr w:type="spellEnd"/>
+      <w:r>
+        <w:rPr>
+          <w:rFonts w:cs="Calibri"/>
+          <w:color w:val="000000"/>
+          <w:lang w:val="en-US"/>
+        </w:rPr>
+        <w:t>., M.Sc.</w:t>
       </w:r>
     </w:p>
-    <w:p/>
     <w:sectPr>
       <w:headerReference w:type="default" r:id="rId7"/>
       <w:pgSz w:w="11907" w:h="16840" w:code="9"/>
